--- a/python/processing2.docx
+++ b/python/processing2.docx
@@ -471,7 +471,7 @@
     <w:p>
       <w:pPr>
         <w:pStyle w:val="MainText"/>
-        <w:spacing w:after="0" w:line="240" w:lineRule="auto"/>
+        <w:spacing w:after="0" w:line="276" w:lineRule="auto"/>
       </w:pPr>
     </w:p>
     <w:p>
@@ -479,8 +479,9 @@
         <w:pStyle w:val="ListParagraph"/>
         <w:numPr>
           <w:ilvl w:val="0"/>
-          <w:numId w:val="2"/>
+          <w:numId w:val="7"/>
         </w:numPr>
+        <w:spacing w:line="276" w:lineRule="auto"/>
         <w:rPr>
           <w:rFonts w:ascii="Tahoma" w:hAnsi="Tahoma" w:cs="Tahoma"/>
           <w:sz w:val="28"/>
@@ -587,8 +588,9 @@
         <w:pStyle w:val="ListParagraph"/>
         <w:numPr>
           <w:ilvl w:val="0"/>
-          <w:numId w:val="2"/>
+          <w:numId w:val="7"/>
         </w:numPr>
+        <w:spacing w:line="276" w:lineRule="auto"/>
         <w:rPr>
           <w:rFonts w:ascii="Tahoma" w:hAnsi="Tahoma" w:cs="Tahoma"/>
           <w:sz w:val="28"/>
@@ -627,9 +629,9 @@
         <w:pStyle w:val="NormalWeb"/>
         <w:numPr>
           <w:ilvl w:val="0"/>
-          <w:numId w:val="2"/>
+          <w:numId w:val="7"/>
         </w:numPr>
-        <w:spacing w:before="0" w:beforeAutospacing="0" w:after="0" w:afterAutospacing="0"/>
+        <w:spacing w:before="0" w:beforeAutospacing="0" w:after="0" w:afterAutospacing="0" w:line="276" w:lineRule="auto"/>
         <w:rPr>
           <w:rFonts w:ascii="Tahoma" w:hAnsi="Tahoma" w:cs="Tahoma"/>
           <w:color w:val="000000"/>
@@ -775,8 +777,9 @@
         <w:pStyle w:val="ListParagraph"/>
         <w:numPr>
           <w:ilvl w:val="0"/>
-          <w:numId w:val="3"/>
+          <w:numId w:val="7"/>
         </w:numPr>
+        <w:spacing w:line="276" w:lineRule="auto"/>
         <w:rPr>
           <w:rFonts w:ascii="Tahoma" w:hAnsi="Tahoma" w:cs="Tahoma"/>
           <w:color w:val="000000"/>
@@ -973,7 +976,7 @@
         <w:pStyle w:val="ListParagraph"/>
         <w:numPr>
           <w:ilvl w:val="0"/>
-          <w:numId w:val="3"/>
+          <w:numId w:val="7"/>
         </w:numPr>
         <w:rPr>
           <w:rFonts w:ascii="Tahoma" w:hAnsi="Tahoma" w:cs="Tahoma"/>
@@ -1082,7 +1085,7 @@
         <w:pStyle w:val="ListParagraph"/>
         <w:numPr>
           <w:ilvl w:val="0"/>
-          <w:numId w:val="3"/>
+          <w:numId w:val="7"/>
         </w:numPr>
         <w:rPr>
           <w:rFonts w:ascii="Tahoma" w:hAnsi="Tahoma" w:cs="Tahoma"/>
@@ -1095,7 +1098,6 @@
           <w:sz w:val="29"/>
           <w:szCs w:val="29"/>
         </w:rPr>
-        <w:lastRenderedPageBreak/>
         <w:t xml:space="preserve">We can also change the colour of the stroke in the same way we set the fill colour, specifying </w:t>
       </w:r>
       <w:r>
@@ -1198,29 +1200,7 @@
             <w:sz w:val="29"/>
             <w:szCs w:val="29"/>
           </w:rPr>
-          <w:t>stroke(</w:t>
-        </w:r>
-        <w:proofErr w:type="gramStart"/>
-        <w:r>
-          <w:rPr>
-            <w:rStyle w:val="Strong"/>
-            <w:rFonts w:ascii="Tahoma" w:hAnsi="Tahoma" w:cs="Tahoma"/>
-            <w:color w:val="000000" w:themeColor="text1"/>
-            <w:sz w:val="29"/>
-            <w:szCs w:val="29"/>
-          </w:rPr>
-          <w:t>R,G</w:t>
-        </w:r>
-        <w:proofErr w:type="gramEnd"/>
-        <w:r>
-          <w:rPr>
-            <w:rStyle w:val="Strong"/>
-            <w:rFonts w:ascii="Tahoma" w:hAnsi="Tahoma" w:cs="Tahoma"/>
-            <w:color w:val="000000" w:themeColor="text1"/>
-            <w:sz w:val="29"/>
-            <w:szCs w:val="29"/>
-          </w:rPr>
-          <w:t>,B)</w:t>
+          <w:t>stroke(R,G,B)</w:t>
         </w:r>
       </w:hyperlink>
       <w:r>
@@ -1269,7 +1249,6 @@
         </w:rPr>
         <w:t xml:space="preserve"> For example, </w:t>
       </w:r>
-      <w:proofErr w:type="gramStart"/>
       <w:r>
         <w:rPr>
           <w:rFonts w:ascii="Tahoma" w:hAnsi="Tahoma" w:cs="Tahoma"/>
@@ -1279,19 +1258,16 @@
           <w:sz w:val="29"/>
           <w:szCs w:val="29"/>
         </w:rPr>
-        <w:t>stroke(</w:t>
-      </w:r>
-      <w:proofErr w:type="gramEnd"/>
-      <w:r>
-        <w:rPr>
-          <w:rFonts w:ascii="Tahoma" w:hAnsi="Tahoma" w:cs="Tahoma"/>
-          <w:b/>
-          <w:bCs/>
+        <w:t>stroke(0,0,0)</w:t>
+      </w:r>
+      <w:r>
+        <w:rPr>
+          <w:rFonts w:ascii="Tahoma" w:hAnsi="Tahoma" w:cs="Tahoma"/>
           <w:color w:val="000000"/>
           <w:sz w:val="29"/>
           <w:szCs w:val="29"/>
         </w:rPr>
-        <w:t>0,0,0)</w:t>
+        <w:t xml:space="preserve"> </w:t>
       </w:r>
       <w:r>
         <w:rPr>
@@ -1300,15 +1276,6 @@
           <w:sz w:val="29"/>
           <w:szCs w:val="29"/>
         </w:rPr>
-        <w:t xml:space="preserve"> </w:t>
-      </w:r>
-      <w:r>
-        <w:rPr>
-          <w:rFonts w:ascii="Tahoma" w:hAnsi="Tahoma" w:cs="Tahoma"/>
-          <w:color w:val="000000"/>
-          <w:sz w:val="29"/>
-          <w:szCs w:val="29"/>
-        </w:rPr>
         <w:t>sets up for a black stroke.</w:t>
       </w:r>
     </w:p>
@@ -1321,7 +1288,7 @@
     </w:p>
     <w:p>
       <w:pPr>
-        <w:ind w:left="360" w:firstLine="360"/>
+        <w:ind w:left="1080"/>
         <w:rPr>
           <w:rFonts w:ascii="Tahoma" w:hAnsi="Tahoma" w:cs="Tahoma"/>
           <w:i/>
@@ -1363,7 +1330,7 @@
         <w:pStyle w:val="NormalWeb"/>
         <w:numPr>
           <w:ilvl w:val="0"/>
-          <w:numId w:val="3"/>
+          <w:numId w:val="7"/>
         </w:numPr>
         <w:spacing w:before="0" w:beforeAutospacing="0" w:after="0" w:afterAutospacing="0"/>
         <w:rPr>
@@ -1562,7 +1529,7 @@
         <w:pStyle w:val="NormalWeb"/>
         <w:numPr>
           <w:ilvl w:val="0"/>
-          <w:numId w:val="3"/>
+          <w:numId w:val="7"/>
         </w:numPr>
         <w:spacing w:before="0" w:beforeAutospacing="0" w:after="0" w:afterAutospacing="0"/>
         <w:rPr>
@@ -1630,7 +1597,7 @@
       <w:pPr>
         <w:pStyle w:val="NormalWeb"/>
         <w:spacing w:before="0" w:beforeAutospacing="0" w:after="0" w:afterAutospacing="0"/>
-        <w:ind w:left="360" w:firstLine="360"/>
+        <w:ind w:left="1080"/>
         <w:rPr>
           <w:rFonts w:ascii="Tahoma" w:hAnsi="Tahoma" w:cs="Tahoma"/>
           <w:i/>
@@ -1670,7 +1637,7 @@
         <w:pStyle w:val="NormalWeb"/>
         <w:numPr>
           <w:ilvl w:val="0"/>
-          <w:numId w:val="3"/>
+          <w:numId w:val="7"/>
         </w:numPr>
         <w:spacing w:before="0" w:beforeAutospacing="0" w:after="0" w:afterAutospacing="0"/>
         <w:rPr>
@@ -1767,27 +1734,7 @@
           <w:sz w:val="28"/>
           <w:szCs w:val="28"/>
         </w:rPr>
-        <w:t xml:space="preserve">. If we divide this by 256 and take the </w:t>
-      </w:r>
-      <w:proofErr w:type="gramStart"/>
-      <w:r>
-        <w:rPr>
-          <w:rFonts w:ascii="Tahoma" w:hAnsi="Tahoma" w:cs="Tahoma"/>
-          <w:color w:val="000000"/>
-          <w:sz w:val="28"/>
-          <w:szCs w:val="28"/>
-        </w:rPr>
-        <w:t>remainder</w:t>
-      </w:r>
-      <w:proofErr w:type="gramEnd"/>
-      <w:r>
-        <w:rPr>
-          <w:rFonts w:ascii="Tahoma" w:hAnsi="Tahoma" w:cs="Tahoma"/>
-          <w:color w:val="000000"/>
-          <w:sz w:val="28"/>
-          <w:szCs w:val="28"/>
-        </w:rPr>
-        <w:t xml:space="preserve"> we’re left with a number from 0 </w:t>
+        <w:t xml:space="preserve">. If we divide this by 256 and take the remainder we’re left with a number from 0 </w:t>
       </w:r>
       <w:r>
         <w:rPr>
@@ -1819,6 +1766,33 @@
           <w:szCs w:val="28"/>
         </w:rPr>
       </w:pPr>
+    </w:p>
+    <w:p>
+      <w:pPr>
+        <w:pStyle w:val="NormalWeb"/>
+        <w:spacing w:before="0" w:beforeAutospacing="0" w:after="0" w:afterAutospacing="0"/>
+        <w:ind w:left="360"/>
+        <w:jc w:val="center"/>
+        <w:rPr>
+          <w:rFonts w:ascii="Tahoma" w:hAnsi="Tahoma" w:cs="Tahoma"/>
+          <w:b/>
+          <w:bCs/>
+          <w:color w:val="000000"/>
+          <w:sz w:val="28"/>
+          <w:szCs w:val="28"/>
+        </w:rPr>
+      </w:pPr>
+      <w:r>
+        <w:rPr>
+          <w:rFonts w:ascii="Tahoma" w:hAnsi="Tahoma" w:cs="Tahoma"/>
+          <w:b/>
+          <w:bCs/>
+          <w:color w:val="000000"/>
+          <w:sz w:val="28"/>
+          <w:szCs w:val="28"/>
+        </w:rPr>
+        <w:t>frameCount%256</w:t>
+      </w:r>
     </w:p>
     <w:p>
       <w:pPr>
@@ -1834,41 +1808,16 @@
           <w:szCs w:val="28"/>
         </w:rPr>
       </w:pPr>
-      <w:r>
-        <w:rPr>
-          <w:rFonts w:ascii="Tahoma" w:hAnsi="Tahoma" w:cs="Tahoma"/>
-          <w:b/>
-          <w:bCs/>
-          <w:color w:val="000000"/>
-          <w:sz w:val="28"/>
-          <w:szCs w:val="28"/>
-        </w:rPr>
-        <w:t>frameCount%256</w:t>
-      </w:r>
-    </w:p>
-    <w:p>
-      <w:pPr>
-        <w:pStyle w:val="NormalWeb"/>
-        <w:spacing w:before="0" w:beforeAutospacing="0" w:after="0" w:afterAutospacing="0"/>
-        <w:jc w:val="center"/>
-        <w:rPr>
-          <w:rFonts w:ascii="Tahoma" w:hAnsi="Tahoma" w:cs="Tahoma"/>
-          <w:b/>
-          <w:bCs/>
-          <w:color w:val="000000"/>
-          <w:sz w:val="28"/>
-          <w:szCs w:val="28"/>
-        </w:rPr>
-      </w:pPr>
     </w:p>
     <w:p>
       <w:pPr>
         <w:pStyle w:val="NormalWeb"/>
         <w:numPr>
           <w:ilvl w:val="0"/>
-          <w:numId w:val="3"/>
+          <w:numId w:val="7"/>
         </w:numPr>
         <w:spacing w:before="0" w:beforeAutospacing="0" w:after="0" w:afterAutospacing="0"/>
+        <w:ind w:left="1134" w:hanging="566"/>
         <w:rPr>
           <w:rFonts w:ascii="Tahoma" w:hAnsi="Tahoma" w:cs="Tahoma"/>
           <w:color w:val="000000"/>
@@ -1937,27 +1886,7 @@
           <w:sz w:val="28"/>
           <w:szCs w:val="28"/>
         </w:rPr>
-        <w:t xml:space="preserve"> </w:t>
-      </w:r>
-      <w:proofErr w:type="gramStart"/>
-      <w:r>
-        <w:rPr>
-          <w:rFonts w:ascii="Tahoma" w:hAnsi="Tahoma" w:cs="Tahoma"/>
-          <w:color w:val="000000"/>
-          <w:sz w:val="28"/>
-          <w:szCs w:val="28"/>
-        </w:rPr>
-        <w:t>grey-scale</w:t>
-      </w:r>
-      <w:proofErr w:type="gramEnd"/>
-      <w:r>
-        <w:rPr>
-          <w:rFonts w:ascii="Tahoma" w:hAnsi="Tahoma" w:cs="Tahoma"/>
-          <w:color w:val="000000"/>
-          <w:sz w:val="28"/>
-          <w:szCs w:val="28"/>
-        </w:rPr>
-        <w:t xml:space="preserve">, </w:t>
+        <w:t xml:space="preserve"> grey-scale, </w:t>
       </w:r>
       <w:r>
         <w:rPr>
@@ -2033,9 +1962,10 @@
         <w:pStyle w:val="NormalWeb"/>
         <w:numPr>
           <w:ilvl w:val="0"/>
-          <w:numId w:val="3"/>
+          <w:numId w:val="7"/>
         </w:numPr>
         <w:spacing w:before="0" w:beforeAutospacing="0" w:after="0" w:afterAutospacing="0"/>
+        <w:ind w:left="1134" w:hanging="566"/>
         <w:rPr>
           <w:rFonts w:ascii="Tahoma" w:hAnsi="Tahoma" w:cs="Tahoma"/>
           <w:color w:val="000000"/>
@@ -2072,11 +2002,6 @@
         </w:rPr>
         <w:t xml:space="preserve"> to save your program</w:t>
       </w:r>
-    </w:p>
-    <w:p>
-      <w:pPr>
-        <w:pStyle w:val="ListParagraph"/>
-      </w:pPr>
     </w:p>
     <w:p>
       <w:pPr>
@@ -2441,6 +2366,444 @@
     </w:lvl>
   </w:abstractNum>
   <w:abstractNum w:abstractNumId="3" w15:restartNumberingAfterBreak="0">
+    <w:nsid w:val="4C7C72A2"/>
+    <w:multiLevelType w:val="hybridMultilevel"/>
+    <w:tmpl w:val="11CAEF70"/>
+    <w:lvl w:ilvl="0" w:tplc="667872A4">
+      <w:start w:val="1"/>
+      <w:numFmt w:val="decimal"/>
+      <w:lvlText w:val="%1)"/>
+      <w:lvlJc w:val="left"/>
+      <w:pPr>
+        <w:ind w:left="720" w:hanging="360"/>
+      </w:pPr>
+      <w:rPr>
+        <w:rFonts w:hint="default"/>
+        <w:b/>
+        <w:bCs/>
+        <w:caps w:val="0"/>
+        <w:smallCaps w:val="0"/>
+        <w:strike w:val="0"/>
+        <w:dstrike w:val="0"/>
+        <w:outline w:val="0"/>
+        <w:emboss w:val="0"/>
+        <w:imprint w:val="0"/>
+        <w:spacing w:val="0"/>
+        <w:w w:val="100"/>
+        <w:kern w:val="0"/>
+        <w:position w:val="0"/>
+        <w:vertAlign w:val="baseline"/>
+      </w:rPr>
+    </w:lvl>
+    <w:lvl w:ilvl="1" w:tplc="04090019">
+      <w:start w:val="1"/>
+      <w:numFmt w:val="lowerLetter"/>
+      <w:lvlText w:val="%2."/>
+      <w:lvlJc w:val="left"/>
+      <w:pPr>
+        <w:ind w:left="1440" w:hanging="360"/>
+      </w:pPr>
+    </w:lvl>
+    <w:lvl w:ilvl="2" w:tplc="0409001B" w:tentative="1">
+      <w:start w:val="1"/>
+      <w:numFmt w:val="lowerRoman"/>
+      <w:lvlText w:val="%3."/>
+      <w:lvlJc w:val="right"/>
+      <w:pPr>
+        <w:ind w:left="2160" w:hanging="180"/>
+      </w:pPr>
+    </w:lvl>
+    <w:lvl w:ilvl="3" w:tplc="0409000F" w:tentative="1">
+      <w:start w:val="1"/>
+      <w:numFmt w:val="decimal"/>
+      <w:lvlText w:val="%4."/>
+      <w:lvlJc w:val="left"/>
+      <w:pPr>
+        <w:ind w:left="2880" w:hanging="360"/>
+      </w:pPr>
+    </w:lvl>
+    <w:lvl w:ilvl="4" w:tplc="04090019" w:tentative="1">
+      <w:start w:val="1"/>
+      <w:numFmt w:val="lowerLetter"/>
+      <w:lvlText w:val="%5."/>
+      <w:lvlJc w:val="left"/>
+      <w:pPr>
+        <w:ind w:left="3600" w:hanging="360"/>
+      </w:pPr>
+    </w:lvl>
+    <w:lvl w:ilvl="5" w:tplc="0409001B" w:tentative="1">
+      <w:start w:val="1"/>
+      <w:numFmt w:val="lowerRoman"/>
+      <w:lvlText w:val="%6."/>
+      <w:lvlJc w:val="right"/>
+      <w:pPr>
+        <w:ind w:left="4320" w:hanging="180"/>
+      </w:pPr>
+    </w:lvl>
+    <w:lvl w:ilvl="6" w:tplc="0409000F" w:tentative="1">
+      <w:start w:val="1"/>
+      <w:numFmt w:val="decimal"/>
+      <w:lvlText w:val="%7."/>
+      <w:lvlJc w:val="left"/>
+      <w:pPr>
+        <w:ind w:left="5040" w:hanging="360"/>
+      </w:pPr>
+    </w:lvl>
+    <w:lvl w:ilvl="7" w:tplc="04090019" w:tentative="1">
+      <w:start w:val="1"/>
+      <w:numFmt w:val="lowerLetter"/>
+      <w:lvlText w:val="%8."/>
+      <w:lvlJc w:val="left"/>
+      <w:pPr>
+        <w:ind w:left="5760" w:hanging="360"/>
+      </w:pPr>
+    </w:lvl>
+    <w:lvl w:ilvl="8" w:tplc="0409001B" w:tentative="1">
+      <w:start w:val="1"/>
+      <w:numFmt w:val="lowerRoman"/>
+      <w:lvlText w:val="%9."/>
+      <w:lvlJc w:val="right"/>
+      <w:pPr>
+        <w:ind w:left="6480" w:hanging="180"/>
+      </w:pPr>
+    </w:lvl>
+  </w:abstractNum>
+  <w:abstractNum w:abstractNumId="4" w15:restartNumberingAfterBreak="0">
+    <w:nsid w:val="4DE7501F"/>
+    <w:multiLevelType w:val="hybridMultilevel"/>
+    <w:tmpl w:val="801AC330"/>
+    <w:lvl w:ilvl="0" w:tplc="A6D0E4BC">
+      <w:start w:val="1"/>
+      <w:numFmt w:val="decimal"/>
+      <w:lvlText w:val="%1)"/>
+      <w:lvlJc w:val="left"/>
+      <w:pPr>
+        <w:ind w:left="928" w:hanging="360"/>
+      </w:pPr>
+      <w:rPr>
+        <w:rFonts w:hint="default"/>
+        <w:b/>
+        <w:bCs/>
+        <w:i w:val="0"/>
+        <w:iCs w:val="0"/>
+        <w:caps w:val="0"/>
+        <w:smallCaps w:val="0"/>
+        <w:strike w:val="0"/>
+        <w:dstrike w:val="0"/>
+        <w:outline w:val="0"/>
+        <w:emboss w:val="0"/>
+        <w:imprint w:val="0"/>
+        <w:spacing w:val="0"/>
+        <w:w w:val="100"/>
+        <w:kern w:val="0"/>
+        <w:position w:val="0"/>
+        <w:vertAlign w:val="baseline"/>
+      </w:rPr>
+    </w:lvl>
+    <w:lvl w:ilvl="1" w:tplc="04090019" w:tentative="1">
+      <w:start w:val="1"/>
+      <w:numFmt w:val="lowerLetter"/>
+      <w:lvlText w:val="%2."/>
+      <w:lvlJc w:val="left"/>
+      <w:pPr>
+        <w:ind w:left="1440" w:hanging="360"/>
+      </w:pPr>
+    </w:lvl>
+    <w:lvl w:ilvl="2" w:tplc="0409001B" w:tentative="1">
+      <w:start w:val="1"/>
+      <w:numFmt w:val="lowerRoman"/>
+      <w:lvlText w:val="%3."/>
+      <w:lvlJc w:val="right"/>
+      <w:pPr>
+        <w:ind w:left="2160" w:hanging="180"/>
+      </w:pPr>
+    </w:lvl>
+    <w:lvl w:ilvl="3" w:tplc="0409000F" w:tentative="1">
+      <w:start w:val="1"/>
+      <w:numFmt w:val="decimal"/>
+      <w:lvlText w:val="%4."/>
+      <w:lvlJc w:val="left"/>
+      <w:pPr>
+        <w:ind w:left="2880" w:hanging="360"/>
+      </w:pPr>
+    </w:lvl>
+    <w:lvl w:ilvl="4" w:tplc="04090019" w:tentative="1">
+      <w:start w:val="1"/>
+      <w:numFmt w:val="lowerLetter"/>
+      <w:lvlText w:val="%5."/>
+      <w:lvlJc w:val="left"/>
+      <w:pPr>
+        <w:ind w:left="3600" w:hanging="360"/>
+      </w:pPr>
+    </w:lvl>
+    <w:lvl w:ilvl="5" w:tplc="0409001B" w:tentative="1">
+      <w:start w:val="1"/>
+      <w:numFmt w:val="lowerRoman"/>
+      <w:lvlText w:val="%6."/>
+      <w:lvlJc w:val="right"/>
+      <w:pPr>
+        <w:ind w:left="4320" w:hanging="180"/>
+      </w:pPr>
+    </w:lvl>
+    <w:lvl w:ilvl="6" w:tplc="0409000F" w:tentative="1">
+      <w:start w:val="1"/>
+      <w:numFmt w:val="decimal"/>
+      <w:lvlText w:val="%7."/>
+      <w:lvlJc w:val="left"/>
+      <w:pPr>
+        <w:ind w:left="5040" w:hanging="360"/>
+      </w:pPr>
+    </w:lvl>
+    <w:lvl w:ilvl="7" w:tplc="04090019" w:tentative="1">
+      <w:start w:val="1"/>
+      <w:numFmt w:val="lowerLetter"/>
+      <w:lvlText w:val="%8."/>
+      <w:lvlJc w:val="left"/>
+      <w:pPr>
+        <w:ind w:left="5760" w:hanging="360"/>
+      </w:pPr>
+    </w:lvl>
+    <w:lvl w:ilvl="8" w:tplc="0409001B" w:tentative="1">
+      <w:start w:val="1"/>
+      <w:numFmt w:val="lowerRoman"/>
+      <w:lvlText w:val="%9."/>
+      <w:lvlJc w:val="right"/>
+      <w:pPr>
+        <w:ind w:left="6480" w:hanging="180"/>
+      </w:pPr>
+    </w:lvl>
+  </w:abstractNum>
+  <w:abstractNum w:abstractNumId="5" w15:restartNumberingAfterBreak="0">
+    <w:nsid w:val="4E880997"/>
+    <w:multiLevelType w:val="hybridMultilevel"/>
+    <w:tmpl w:val="4AAAE9CA"/>
+    <w:lvl w:ilvl="0" w:tplc="667872A4">
+      <w:start w:val="1"/>
+      <w:numFmt w:val="decimal"/>
+      <w:lvlText w:val="%1)"/>
+      <w:lvlJc w:val="left"/>
+      <w:pPr>
+        <w:ind w:left="720" w:hanging="360"/>
+      </w:pPr>
+      <w:rPr>
+        <w:rFonts w:hint="default"/>
+        <w:b/>
+        <w:bCs/>
+        <w:caps w:val="0"/>
+        <w:smallCaps w:val="0"/>
+        <w:strike w:val="0"/>
+        <w:dstrike w:val="0"/>
+        <w:outline w:val="0"/>
+        <w:emboss w:val="0"/>
+        <w:imprint w:val="0"/>
+        <w:spacing w:val="0"/>
+        <w:w w:val="100"/>
+        <w:kern w:val="0"/>
+        <w:position w:val="0"/>
+        <w:vertAlign w:val="baseline"/>
+      </w:rPr>
+    </w:lvl>
+    <w:lvl w:ilvl="1" w:tplc="FFFFFFFF" w:tentative="1">
+      <w:start w:val="1"/>
+      <w:numFmt w:val="bullet"/>
+      <w:lvlText w:val="o"/>
+      <w:lvlJc w:val="left"/>
+      <w:pPr>
+        <w:ind w:left="1440" w:hanging="360"/>
+      </w:pPr>
+      <w:rPr>
+        <w:rFonts w:ascii="Courier New" w:hAnsi="Courier New" w:cs="Courier New" w:hint="default"/>
+      </w:rPr>
+    </w:lvl>
+    <w:lvl w:ilvl="2" w:tplc="FFFFFFFF" w:tentative="1">
+      <w:start w:val="1"/>
+      <w:numFmt w:val="bullet"/>
+      <w:lvlText w:val=""/>
+      <w:lvlJc w:val="left"/>
+      <w:pPr>
+        <w:ind w:left="2160" w:hanging="360"/>
+      </w:pPr>
+      <w:rPr>
+        <w:rFonts w:ascii="Wingdings" w:hAnsi="Wingdings" w:hint="default"/>
+      </w:rPr>
+    </w:lvl>
+    <w:lvl w:ilvl="3" w:tplc="FFFFFFFF" w:tentative="1">
+      <w:start w:val="1"/>
+      <w:numFmt w:val="bullet"/>
+      <w:lvlText w:val=""/>
+      <w:lvlJc w:val="left"/>
+      <w:pPr>
+        <w:ind w:left="2880" w:hanging="360"/>
+      </w:pPr>
+      <w:rPr>
+        <w:rFonts w:ascii="Symbol" w:hAnsi="Symbol" w:hint="default"/>
+      </w:rPr>
+    </w:lvl>
+    <w:lvl w:ilvl="4" w:tplc="FFFFFFFF" w:tentative="1">
+      <w:start w:val="1"/>
+      <w:numFmt w:val="bullet"/>
+      <w:lvlText w:val="o"/>
+      <w:lvlJc w:val="left"/>
+      <w:pPr>
+        <w:ind w:left="3600" w:hanging="360"/>
+      </w:pPr>
+      <w:rPr>
+        <w:rFonts w:ascii="Courier New" w:hAnsi="Courier New" w:cs="Courier New" w:hint="default"/>
+      </w:rPr>
+    </w:lvl>
+    <w:lvl w:ilvl="5" w:tplc="FFFFFFFF" w:tentative="1">
+      <w:start w:val="1"/>
+      <w:numFmt w:val="bullet"/>
+      <w:lvlText w:val=""/>
+      <w:lvlJc w:val="left"/>
+      <w:pPr>
+        <w:ind w:left="4320" w:hanging="360"/>
+      </w:pPr>
+      <w:rPr>
+        <w:rFonts w:ascii="Wingdings" w:hAnsi="Wingdings" w:hint="default"/>
+      </w:rPr>
+    </w:lvl>
+    <w:lvl w:ilvl="6" w:tplc="FFFFFFFF" w:tentative="1">
+      <w:start w:val="1"/>
+      <w:numFmt w:val="bullet"/>
+      <w:lvlText w:val=""/>
+      <w:lvlJc w:val="left"/>
+      <w:pPr>
+        <w:ind w:left="5040" w:hanging="360"/>
+      </w:pPr>
+      <w:rPr>
+        <w:rFonts w:ascii="Symbol" w:hAnsi="Symbol" w:hint="default"/>
+      </w:rPr>
+    </w:lvl>
+    <w:lvl w:ilvl="7" w:tplc="FFFFFFFF" w:tentative="1">
+      <w:start w:val="1"/>
+      <w:numFmt w:val="bullet"/>
+      <w:lvlText w:val="o"/>
+      <w:lvlJc w:val="left"/>
+      <w:pPr>
+        <w:ind w:left="5760" w:hanging="360"/>
+      </w:pPr>
+      <w:rPr>
+        <w:rFonts w:ascii="Courier New" w:hAnsi="Courier New" w:cs="Courier New" w:hint="default"/>
+      </w:rPr>
+    </w:lvl>
+    <w:lvl w:ilvl="8" w:tplc="FFFFFFFF" w:tentative="1">
+      <w:start w:val="1"/>
+      <w:numFmt w:val="bullet"/>
+      <w:lvlText w:val=""/>
+      <w:lvlJc w:val="left"/>
+      <w:pPr>
+        <w:ind w:left="6480" w:hanging="360"/>
+      </w:pPr>
+      <w:rPr>
+        <w:rFonts w:ascii="Wingdings" w:hAnsi="Wingdings" w:hint="default"/>
+      </w:rPr>
+    </w:lvl>
+  </w:abstractNum>
+  <w:abstractNum w:abstractNumId="6" w15:restartNumberingAfterBreak="0">
+    <w:nsid w:val="59043DC0"/>
+    <w:multiLevelType w:val="hybridMultilevel"/>
+    <w:tmpl w:val="790E924C"/>
+    <w:lvl w:ilvl="0" w:tplc="667872A4">
+      <w:start w:val="1"/>
+      <w:numFmt w:val="decimal"/>
+      <w:lvlText w:val="%1)"/>
+      <w:lvlJc w:val="left"/>
+      <w:pPr>
+        <w:ind w:left="720" w:hanging="360"/>
+      </w:pPr>
+      <w:rPr>
+        <w:rFonts w:hint="default"/>
+        <w:b/>
+        <w:bCs/>
+        <w:caps w:val="0"/>
+        <w:smallCaps w:val="0"/>
+        <w:strike w:val="0"/>
+        <w:dstrike w:val="0"/>
+        <w:outline w:val="0"/>
+        <w:emboss w:val="0"/>
+        <w:imprint w:val="0"/>
+        <w:spacing w:val="0"/>
+        <w:w w:val="100"/>
+        <w:kern w:val="0"/>
+        <w:position w:val="0"/>
+        <w:vertAlign w:val="baseline"/>
+      </w:rPr>
+    </w:lvl>
+    <w:lvl w:ilvl="1" w:tplc="04090019">
+      <w:start w:val="1"/>
+      <w:numFmt w:val="lowerLetter"/>
+      <w:lvlText w:val="%2."/>
+      <w:lvlJc w:val="left"/>
+      <w:pPr>
+        <w:ind w:left="1440" w:hanging="360"/>
+      </w:pPr>
+    </w:lvl>
+    <w:lvl w:ilvl="2" w:tplc="0409001B" w:tentative="1">
+      <w:start w:val="1"/>
+      <w:numFmt w:val="lowerRoman"/>
+      <w:lvlText w:val="%3."/>
+      <w:lvlJc w:val="right"/>
+      <w:pPr>
+        <w:ind w:left="2160" w:hanging="180"/>
+      </w:pPr>
+    </w:lvl>
+    <w:lvl w:ilvl="3" w:tplc="0409000F" w:tentative="1">
+      <w:start w:val="1"/>
+      <w:numFmt w:val="decimal"/>
+      <w:lvlText w:val="%4."/>
+      <w:lvlJc w:val="left"/>
+      <w:pPr>
+        <w:ind w:left="2880" w:hanging="360"/>
+      </w:pPr>
+    </w:lvl>
+    <w:lvl w:ilvl="4" w:tplc="04090019" w:tentative="1">
+      <w:start w:val="1"/>
+      <w:numFmt w:val="lowerLetter"/>
+      <w:lvlText w:val="%5."/>
+      <w:lvlJc w:val="left"/>
+      <w:pPr>
+        <w:ind w:left="3600" w:hanging="360"/>
+      </w:pPr>
+    </w:lvl>
+    <w:lvl w:ilvl="5" w:tplc="0409001B" w:tentative="1">
+      <w:start w:val="1"/>
+      <w:numFmt w:val="lowerRoman"/>
+      <w:lvlText w:val="%6."/>
+      <w:lvlJc w:val="right"/>
+      <w:pPr>
+        <w:ind w:left="4320" w:hanging="180"/>
+      </w:pPr>
+    </w:lvl>
+    <w:lvl w:ilvl="6" w:tplc="0409000F" w:tentative="1">
+      <w:start w:val="1"/>
+      <w:numFmt w:val="decimal"/>
+      <w:lvlText w:val="%7."/>
+      <w:lvlJc w:val="left"/>
+      <w:pPr>
+        <w:ind w:left="5040" w:hanging="360"/>
+      </w:pPr>
+    </w:lvl>
+    <w:lvl w:ilvl="7" w:tplc="04090019" w:tentative="1">
+      <w:start w:val="1"/>
+      <w:numFmt w:val="lowerLetter"/>
+      <w:lvlText w:val="%8."/>
+      <w:lvlJc w:val="left"/>
+      <w:pPr>
+        <w:ind w:left="5760" w:hanging="360"/>
+      </w:pPr>
+    </w:lvl>
+    <w:lvl w:ilvl="8" w:tplc="0409001B" w:tentative="1">
+      <w:start w:val="1"/>
+      <w:numFmt w:val="lowerRoman"/>
+      <w:lvlText w:val="%9."/>
+      <w:lvlJc w:val="right"/>
+      <w:pPr>
+        <w:ind w:left="6480" w:hanging="180"/>
+      </w:pPr>
+    </w:lvl>
+  </w:abstractNum>
+  <w:abstractNum w:abstractNumId="7" w15:restartNumberingAfterBreak="0">
     <w:nsid w:val="59D0427F"/>
     <w:multiLevelType w:val="multilevel"/>
     <w:tmpl w:val="672A3CC0"/>
@@ -2589,7 +2952,7 @@
       </w:rPr>
     </w:lvl>
   </w:abstractNum>
-  <w:abstractNum w:abstractNumId="4" w15:restartNumberingAfterBreak="0">
+  <w:abstractNum w:abstractNumId="8" w15:restartNumberingAfterBreak="0">
     <w:nsid w:val="5B6A4818"/>
     <w:multiLevelType w:val="hybridMultilevel"/>
     <w:tmpl w:val="EF0ADCB6"/>
@@ -2702,7 +3065,7 @@
       </w:rPr>
     </w:lvl>
   </w:abstractNum>
-  <w:abstractNum w:abstractNumId="5" w15:restartNumberingAfterBreak="0">
+  <w:abstractNum w:abstractNumId="9" w15:restartNumberingAfterBreak="0">
     <w:nsid w:val="70E54F5A"/>
     <w:multiLevelType w:val="hybridMultilevel"/>
     <w:tmpl w:val="FDDA57AA"/>
@@ -2819,7 +3182,7 @@
     <w:abstractNumId w:val="1"/>
   </w:num>
   <w:num w:numId="2" w16cid:durableId="2122145847">
-    <w:abstractNumId w:val="4"/>
+    <w:abstractNumId w:val="8"/>
   </w:num>
   <w:num w:numId="3" w16cid:durableId="2007130363">
     <w:abstractNumId w:val="2"/>
@@ -2828,10 +3191,22 @@
     <w:abstractNumId w:val="0"/>
   </w:num>
   <w:num w:numId="5" w16cid:durableId="776368435">
+    <w:abstractNumId w:val="9"/>
+  </w:num>
+  <w:num w:numId="6" w16cid:durableId="1951156921">
+    <w:abstractNumId w:val="7"/>
+  </w:num>
+  <w:num w:numId="7" w16cid:durableId="2038236281">
+    <w:abstractNumId w:val="4"/>
+  </w:num>
+  <w:num w:numId="8" w16cid:durableId="197207276">
     <w:abstractNumId w:val="5"/>
   </w:num>
-  <w:num w:numId="6" w16cid:durableId="1951156921">
+  <w:num w:numId="9" w16cid:durableId="401097116">
     <w:abstractNumId w:val="3"/>
+  </w:num>
+  <w:num w:numId="10" w16cid:durableId="956371290">
+    <w:abstractNumId w:val="6"/>
   </w:num>
 </w:numbering>
 </file>
@@ -3356,7 +3731,6 @@
     <w:name w:val="Normal (Web)"/>
     <w:basedOn w:val="Normal"/>
     <w:uiPriority w:val="99"/>
-    <w:semiHidden/>
     <w:unhideWhenUsed/>
     <w:rsid w:val="00C64CC1"/>
     <w:pPr>

--- a/python/processing2.docx
+++ b/python/processing2.docx
@@ -209,7 +209,7 @@
     <w:p>
       <w:pPr>
         <w:pStyle w:val="MainText"/>
-        <w:spacing w:after="0" w:line="240" w:lineRule="auto"/>
+        <w:spacing w:after="240" w:line="240" w:lineRule="auto"/>
         <w:rPr>
           <w:noProof/>
           <w:sz w:val="28"/>
@@ -314,27 +314,44 @@
         </w:rPr>
         <w:t xml:space="preserve"> in the browser.</w:t>
       </w:r>
-    </w:p>
-    <w:p>
-      <w:pPr>
-        <w:pStyle w:val="MainText"/>
-        <w:spacing w:after="0" w:line="240" w:lineRule="auto"/>
+      <w:r>
         <w:rPr>
           <w:noProof/>
           <w:sz w:val="28"/>
           <w:szCs w:val="28"/>
         </w:rPr>
-      </w:pPr>
-      <w:r>
-        <w:rPr>
+        <w:t xml:space="preserve"> </w:t>
+      </w:r>
+      <w:r>
+        <w:rPr>
+          <w:rFonts w:ascii="Arial" w:hAnsi="Arial" w:cs="Arial"/>
           <w:noProof/>
           <w:sz w:val="28"/>
           <w:szCs w:val="28"/>
         </w:rPr>
-        <w:t xml:space="preserve">You can </w:t>
-      </w:r>
-      <w:r>
-        <w:rPr>
+        <w:t xml:space="preserve">You </w:t>
+      </w:r>
+      <w:r>
+        <w:rPr>
+          <w:rFonts w:ascii="Arial" w:hAnsi="Arial" w:cs="Arial"/>
+          <w:noProof/>
+          <w:sz w:val="28"/>
+          <w:szCs w:val="28"/>
+        </w:rPr>
+        <w:t>will need an email address to</w:t>
+      </w:r>
+      <w:r>
+        <w:rPr>
+          <w:rFonts w:ascii="Arial" w:hAnsi="Arial" w:cs="Arial"/>
+          <w:noProof/>
+          <w:sz w:val="28"/>
+          <w:szCs w:val="28"/>
+        </w:rPr>
+        <w:t xml:space="preserve"> </w:t>
+      </w:r>
+      <w:r>
+        <w:rPr>
+          <w:rFonts w:ascii="Arial" w:hAnsi="Arial" w:cs="Arial"/>
           <w:b/>
           <w:bCs/>
           <w:noProof/>
@@ -345,134 +362,13 @@
       </w:r>
       <w:r>
         <w:rPr>
+          <w:rFonts w:ascii="Arial" w:hAnsi="Arial" w:cs="Arial"/>
           <w:noProof/>
           <w:sz w:val="28"/>
           <w:szCs w:val="28"/>
         </w:rPr>
-        <w:t xml:space="preserve"> with your own email</w:t>
-      </w:r>
-      <w:r>
-        <w:rPr>
-          <w:noProof/>
-          <w:sz w:val="28"/>
-          <w:szCs w:val="28"/>
-        </w:rPr>
-        <w:t xml:space="preserve">, or </w:t>
-      </w:r>
-      <w:r>
-        <w:rPr>
-          <w:b/>
-          <w:bCs/>
-          <w:noProof/>
-          <w:sz w:val="28"/>
-          <w:szCs w:val="28"/>
-        </w:rPr>
-        <w:t>log</w:t>
-      </w:r>
-      <w:r>
-        <w:rPr>
-          <w:b/>
-          <w:bCs/>
-          <w:noProof/>
-          <w:sz w:val="28"/>
-          <w:szCs w:val="28"/>
-        </w:rPr>
-        <w:t>-in</w:t>
-      </w:r>
-      <w:r>
-        <w:rPr>
-          <w:noProof/>
-          <w:sz w:val="28"/>
-          <w:szCs w:val="28"/>
-        </w:rPr>
-        <w:t xml:space="preserve"> with my account </w:t>
-      </w:r>
-      <w:hyperlink r:id="rId6" w:history="1">
-        <w:r>
-          <w:rPr>
-            <w:rStyle w:val="Hyperlink"/>
-            <w:noProof/>
-            <w:sz w:val="28"/>
-            <w:szCs w:val="28"/>
-          </w:rPr>
-          <w:t>steve.battle@uwe.ac.uk</w:t>
-        </w:r>
-      </w:hyperlink>
-      <w:r>
-        <w:rPr>
-          <w:noProof/>
-          <w:sz w:val="28"/>
-          <w:szCs w:val="28"/>
-        </w:rPr>
-        <w:t>, using the password code-club67</w:t>
-      </w:r>
-    </w:p>
-    <w:p>
-      <w:pPr>
-        <w:pStyle w:val="MainText"/>
-        <w:spacing w:after="0" w:line="240" w:lineRule="auto"/>
-        <w:rPr>
-          <w:noProof/>
-          <w:sz w:val="28"/>
-          <w:szCs w:val="28"/>
-        </w:rPr>
-      </w:pPr>
-      <w:r>
-        <w:rPr>
-          <w:noProof/>
-          <w:sz w:val="28"/>
-          <w:szCs w:val="28"/>
-        </w:rPr>
-        <w:t>T</w:t>
-      </w:r>
-      <w:r>
-        <w:rPr>
-          <w:noProof/>
-          <w:sz w:val="28"/>
-          <w:szCs w:val="28"/>
-        </w:rPr>
-        <w:t xml:space="preserve">his is a shared account, </w:t>
-      </w:r>
-      <w:r>
-        <w:rPr>
-          <w:noProof/>
-          <w:sz w:val="28"/>
-          <w:szCs w:val="28"/>
-        </w:rPr>
-        <w:t xml:space="preserve">so </w:t>
-      </w:r>
-      <w:r>
-        <w:rPr>
-          <w:noProof/>
-          <w:sz w:val="28"/>
-          <w:szCs w:val="28"/>
-        </w:rPr>
-        <w:t xml:space="preserve">add your </w:t>
-      </w:r>
-      <w:r>
-        <w:rPr>
-          <w:b/>
-          <w:bCs/>
-          <w:noProof/>
-          <w:sz w:val="28"/>
-          <w:szCs w:val="28"/>
-        </w:rPr>
-        <w:t>name</w:t>
-      </w:r>
-      <w:r>
-        <w:rPr>
-          <w:noProof/>
-          <w:sz w:val="28"/>
-          <w:szCs w:val="28"/>
-        </w:rPr>
-        <w:t xml:space="preserve"> to any files you save</w:t>
-      </w:r>
-    </w:p>
-    <w:p>
-      <w:pPr>
-        <w:pStyle w:val="MainText"/>
-        <w:spacing w:after="0" w:line="276" w:lineRule="auto"/>
-      </w:pPr>
+        <w:t>.</w:t>
+      </w:r>
     </w:p>
     <w:p>
       <w:pPr>
@@ -502,26 +398,8 @@
           <w:sz w:val="28"/>
           <w:szCs w:val="28"/>
         </w:rPr>
-        <w:t xml:space="preserve">trinket. Mine </w:t>
-      </w:r>
-      <w:r>
-        <w:rPr>
-          <w:rFonts w:ascii="Tahoma" w:hAnsi="Tahoma" w:cs="Tahoma"/>
-          <w:sz w:val="28"/>
-          <w:szCs w:val="28"/>
-        </w:rPr>
-        <w:t>was zany-</w:t>
-      </w:r>
-      <w:proofErr w:type="spellStart"/>
-      <w:r>
-        <w:rPr>
-          <w:rFonts w:ascii="Tahoma" w:hAnsi="Tahoma" w:cs="Tahoma"/>
-          <w:sz w:val="28"/>
-          <w:szCs w:val="28"/>
-        </w:rPr>
-        <w:t>steve</w:t>
-      </w:r>
-      <w:proofErr w:type="spellEnd"/>
+        <w:t>trinket</w:t>
+      </w:r>
       <w:r>
         <w:rPr>
           <w:rFonts w:ascii="Tahoma" w:hAnsi="Tahoma" w:cs="Tahoma"/>
@@ -935,7 +813,7 @@
                     </pic:cNvPicPr>
                   </pic:nvPicPr>
                   <pic:blipFill>
-                    <a:blip r:embed="rId7">
+                    <a:blip r:embed="rId6">
                       <a:extLst>
                         <a:ext uri="{28A0092B-C50C-407E-A947-70E740481C1C}">
                           <a14:useLocalDpi xmlns:a14="http://schemas.microsoft.com/office/drawing/2010/main" val="0"/>
@@ -1053,14 +931,8 @@
     </w:p>
     <w:p>
       <w:pPr>
-        <w:rPr>
-          <w:rFonts w:ascii="Tahoma" w:hAnsi="Tahoma" w:cs="Tahoma"/>
-        </w:rPr>
-      </w:pPr>
-    </w:p>
-    <w:p>
-      <w:pPr>
-        <w:ind w:left="360" w:firstLine="360"/>
+        <w:spacing w:before="120" w:after="120"/>
+        <w:ind w:left="357" w:firstLine="357"/>
         <w:rPr>
           <w:rFonts w:ascii="Tahoma" w:hAnsi="Tahoma" w:cs="Tahoma"/>
           <w:i/>
@@ -1191,7 +1063,7 @@
         </w:rPr>
         <w:t> </w:t>
       </w:r>
-      <w:hyperlink r:id="rId8" w:tgtFrame="_blank" w:history="1">
+      <w:hyperlink r:id="rId7" w:tgtFrame="_blank" w:history="1">
         <w:r>
           <w:rPr>
             <w:rStyle w:val="Strong"/>
@@ -1220,7 +1092,17 @@
           <w:sz w:val="29"/>
           <w:szCs w:val="29"/>
         </w:rPr>
-        <w:t>function before drawing the</w:t>
+        <w:t xml:space="preserve">function before </w:t>
+      </w:r>
+      <w:r>
+        <w:rPr>
+          <w:rFonts w:ascii="Tahoma" w:hAnsi="Tahoma" w:cs="Tahoma"/>
+          <w:color w:val="000000"/>
+          <w:sz w:val="29"/>
+          <w:szCs w:val="29"/>
+        </w:rPr>
+        <w:lastRenderedPageBreak/>
+        <w:t>drawing the</w:t>
       </w:r>
       <w:r>
         <w:rPr>
@@ -1485,7 +1367,7 @@
                     <pic:cNvPicPr/>
                   </pic:nvPicPr>
                   <pic:blipFill>
-                    <a:blip r:embed="rId9">
+                    <a:blip r:embed="rId8">
                       <a:extLst>
                         <a:ext uri="{28A0092B-C50C-407E-A947-70E740481C1C}">
                           <a14:useLocalDpi xmlns:a14="http://schemas.microsoft.com/office/drawing/2010/main" val="0"/>
@@ -1734,7 +1616,25 @@
           <w:sz w:val="28"/>
           <w:szCs w:val="28"/>
         </w:rPr>
-        <w:t xml:space="preserve">. If we divide this by 256 and take the remainder we’re left with a number from 0 </w:t>
+        <w:t xml:space="preserve">. If we divide this by 256 and take the remainder </w:t>
+      </w:r>
+      <w:r>
+        <w:rPr>
+          <w:rFonts w:ascii="Tahoma" w:hAnsi="Tahoma" w:cs="Tahoma"/>
+          <w:color w:val="000000"/>
+          <w:sz w:val="28"/>
+          <w:szCs w:val="28"/>
+        </w:rPr>
+        <w:t xml:space="preserve">(The % operator) </w:t>
+      </w:r>
+      <w:r>
+        <w:rPr>
+          <w:rFonts w:ascii="Tahoma" w:hAnsi="Tahoma" w:cs="Tahoma"/>
+          <w:color w:val="000000"/>
+          <w:sz w:val="28"/>
+          <w:szCs w:val="28"/>
+        </w:rPr>
+        <w:t xml:space="preserve">we’re left with a number from 0 </w:t>
       </w:r>
       <w:r>
         <w:rPr>
@@ -1752,7 +1652,25 @@
           <w:sz w:val="28"/>
           <w:szCs w:val="28"/>
         </w:rPr>
-        <w:t xml:space="preserve"> See if you can work out where to put this:</w:t>
+        <w:t xml:space="preserve"> </w:t>
+      </w:r>
+      <w:r>
+        <w:rPr>
+          <w:rFonts w:ascii="Tahoma" w:hAnsi="Tahoma" w:cs="Tahoma"/>
+          <w:color w:val="000000"/>
+          <w:sz w:val="28"/>
+          <w:szCs w:val="28"/>
+        </w:rPr>
+        <w:t>Try to</w:t>
+      </w:r>
+      <w:r>
+        <w:rPr>
+          <w:rFonts w:ascii="Tahoma" w:hAnsi="Tahoma" w:cs="Tahoma"/>
+          <w:color w:val="000000"/>
+          <w:sz w:val="28"/>
+          <w:szCs w:val="28"/>
+        </w:rPr>
+        <w:t xml:space="preserve"> work out where to put this:</w:t>
       </w:r>
     </w:p>
     <w:p>
@@ -1922,27 +1840,7 @@
           <w:sz w:val="28"/>
           <w:szCs w:val="28"/>
         </w:rPr>
-        <w:t xml:space="preserve"> This </w:t>
-      </w:r>
-      <w:proofErr w:type="gramStart"/>
-      <w:r>
-        <w:rPr>
-          <w:rFonts w:ascii="Tahoma" w:hAnsi="Tahoma" w:cs="Tahoma"/>
-          <w:color w:val="000000"/>
-          <w:sz w:val="28"/>
-          <w:szCs w:val="28"/>
-        </w:rPr>
-        <w:t>grey-scale</w:t>
-      </w:r>
-      <w:proofErr w:type="gramEnd"/>
-      <w:r>
-        <w:rPr>
-          <w:rFonts w:ascii="Tahoma" w:hAnsi="Tahoma" w:cs="Tahoma"/>
-          <w:color w:val="000000"/>
-          <w:sz w:val="28"/>
-          <w:szCs w:val="28"/>
-        </w:rPr>
-        <w:t xml:space="preserve"> runs from 0 (black) to 255 (white).</w:t>
+        <w:t xml:space="preserve"> This grey-scale runs from 0 (black) to 255 (white).</w:t>
       </w:r>
     </w:p>
     <w:p>
